--- a/Черновики/Семестр 2 - учебная практика/Отчёт_Момот.docx
+++ b/Черновики/Семестр 2 - учебная практика/Отчёт_Момот.docx
@@ -675,7 +675,7 @@
           <w:szCs w:val="28"/>
           <w:lang w:val="ru-RU"/>
         </w:rPr>
-        <w:t>____</w:t>
+        <w:t>__</w:t>
       </w:r>
       <w:r>
         <w:rPr>
@@ -691,7 +691,15 @@
           <w:szCs w:val="28"/>
           <w:lang w:val="ru-RU"/>
         </w:rPr>
-        <w:t>доц. каф. ИС_____</w:t>
+        <w:t>проф</w:t>
+      </w:r>
+      <w:r>
+        <w:rPr>
+          <w:b w:val="0"/>
+          <w:szCs w:val="28"/>
+          <w:lang w:val="ru-RU"/>
+        </w:rPr>
+        <w:t>. каф. ИС_____</w:t>
       </w:r>
       <w:r>
         <w:rPr>
@@ -1189,7 +1197,7 @@
           <w:r>
             <w:fldChar w:fldCharType="separate"/>
           </w:r>
-          <w:hyperlink w:anchor="_Toc65049057" w:history="1">
+          <w:hyperlink w:anchor="_Toc65251211" w:history="1">
             <w:r>
               <w:rPr>
                 <w:rStyle w:val="ad"/>
@@ -1216,7 +1224,7 @@
                 <w:noProof/>
                 <w:webHidden/>
               </w:rPr>
-              <w:instrText xml:space="preserve"> PAGEREF _Toc65049057 \h </w:instrText>
+              <w:instrText xml:space="preserve"> PAGEREF _Toc65251211 \h </w:instrText>
             </w:r>
             <w:r>
               <w:rPr>
@@ -1260,7 +1268,7 @@
               <w:lang w:eastAsia="ru-RU"/>
             </w:rPr>
           </w:pPr>
-          <w:hyperlink w:anchor="_Toc65049058" w:history="1">
+          <w:hyperlink w:anchor="_Toc65251212" w:history="1">
             <w:r>
               <w:rPr>
                 <w:rStyle w:val="ad"/>
@@ -1287,7 +1295,7 @@
                 <w:noProof/>
                 <w:webHidden/>
               </w:rPr>
-              <w:instrText xml:space="preserve"> PAGEREF _Toc65049058 \h </w:instrText>
+              <w:instrText xml:space="preserve"> PAGEREF _Toc65251212 \h </w:instrText>
             </w:r>
             <w:r>
               <w:rPr>
@@ -1331,7 +1339,7 @@
               <w:lang w:eastAsia="ru-RU"/>
             </w:rPr>
           </w:pPr>
-          <w:hyperlink w:anchor="_Toc65049059" w:history="1">
+          <w:hyperlink w:anchor="_Toc65251213" w:history="1">
             <w:r>
               <w:rPr>
                 <w:rStyle w:val="ad"/>
@@ -1358,7 +1366,7 @@
                 <w:noProof/>
                 <w:webHidden/>
               </w:rPr>
-              <w:instrText xml:space="preserve"> PAGEREF _Toc65049059 \h </w:instrText>
+              <w:instrText xml:space="preserve"> PAGEREF _Toc65251213 \h </w:instrText>
             </w:r>
             <w:r>
               <w:rPr>
@@ -1402,7 +1410,7 @@
               <w:lang w:eastAsia="ru-RU"/>
             </w:rPr>
           </w:pPr>
-          <w:hyperlink w:anchor="_Toc65049060" w:history="1">
+          <w:hyperlink w:anchor="_Toc65251214" w:history="1">
             <w:r>
               <w:rPr>
                 <w:rStyle w:val="ad"/>
@@ -1429,7 +1437,7 @@
                 <w:noProof/>
                 <w:webHidden/>
               </w:rPr>
-              <w:instrText xml:space="preserve"> PAGEREF _Toc65049060 \h </w:instrText>
+              <w:instrText xml:space="preserve"> PAGEREF _Toc65251214 \h </w:instrText>
             </w:r>
             <w:r>
               <w:rPr>
@@ -1473,7 +1481,7 @@
               <w:lang w:eastAsia="ru-RU"/>
             </w:rPr>
           </w:pPr>
-          <w:hyperlink w:anchor="_Toc65049061" w:history="1">
+          <w:hyperlink w:anchor="_Toc65251215" w:history="1">
             <w:r>
               <w:rPr>
                 <w:rStyle w:val="ad"/>
@@ -1500,7 +1508,7 @@
                 <w:noProof/>
                 <w:webHidden/>
               </w:rPr>
-              <w:instrText xml:space="preserve"> PAGEREF _Toc65049061 \h </w:instrText>
+              <w:instrText xml:space="preserve"> PAGEREF _Toc65251215 \h </w:instrText>
             </w:r>
             <w:r>
               <w:rPr>
@@ -1521,77 +1529,6 @@
                 <w:webHidden/>
               </w:rPr>
               <w:t>6</w:t>
-            </w:r>
-            <w:r>
-              <w:rPr>
-                <w:noProof/>
-                <w:webHidden/>
-              </w:rPr>
-              <w:fldChar w:fldCharType="end"/>
-            </w:r>
-          </w:hyperlink>
-        </w:p>
-        <w:p>
-          <w:pPr>
-            <w:pStyle w:val="21"/>
-            <w:tabs>
-              <w:tab w:val="right" w:leader="dot" w:pos="9345"/>
-            </w:tabs>
-            <w:rPr>
-              <w:rFonts w:asciiTheme="minorHAnsi" w:eastAsiaTheme="minorEastAsia" w:hAnsiTheme="minorHAnsi" w:cstheme="minorBidi"/>
-              <w:noProof/>
-              <w:sz w:val="22"/>
-              <w:lang w:eastAsia="ru-RU"/>
-            </w:rPr>
-          </w:pPr>
-          <w:hyperlink w:anchor="_Toc65049062" w:history="1">
-            <w:r>
-              <w:rPr>
-                <w:rStyle w:val="ad"/>
-                <w:noProof/>
-              </w:rPr>
-              <w:t>Оценка качества классификаторов</w:t>
-            </w:r>
-            <w:r>
-              <w:rPr>
-                <w:noProof/>
-                <w:webHidden/>
-              </w:rPr>
-              <w:tab/>
-            </w:r>
-            <w:r>
-              <w:rPr>
-                <w:noProof/>
-                <w:webHidden/>
-              </w:rPr>
-              <w:fldChar w:fldCharType="begin"/>
-            </w:r>
-            <w:r>
-              <w:rPr>
-                <w:noProof/>
-                <w:webHidden/>
-              </w:rPr>
-              <w:instrText xml:space="preserve"> PAGEREF _Toc65049062 \h </w:instrText>
-            </w:r>
-            <w:r>
-              <w:rPr>
-                <w:noProof/>
-                <w:webHidden/>
-              </w:rPr>
-            </w:r>
-            <w:r>
-              <w:rPr>
-                <w:noProof/>
-                <w:webHidden/>
-              </w:rPr>
-              <w:fldChar w:fldCharType="separate"/>
-            </w:r>
-            <w:r>
-              <w:rPr>
-                <w:noProof/>
-                <w:webHidden/>
-              </w:rPr>
-              <w:t>10</w:t>
             </w:r>
             <w:r>
               <w:rPr>
@@ -1615,13 +1552,13 @@
               <w:lang w:eastAsia="ru-RU"/>
             </w:rPr>
           </w:pPr>
-          <w:hyperlink w:anchor="_Toc65049063" w:history="1">
+          <w:hyperlink w:anchor="_Toc65251216" w:history="1">
             <w:r>
               <w:rPr>
                 <w:rStyle w:val="ad"/>
                 <w:noProof/>
               </w:rPr>
-              <w:t>ЗАКЛЮЧЕНИЕ</w:t>
+              <w:t>Оценка качества классификаторов</w:t>
             </w:r>
             <w:r>
               <w:rPr>
@@ -1642,7 +1579,7 @@
                 <w:noProof/>
                 <w:webHidden/>
               </w:rPr>
-              <w:instrText xml:space="preserve"> PAGEREF _Toc65049063 \h </w:instrText>
+              <w:instrText xml:space="preserve"> PAGEREF _Toc65251216 \h </w:instrText>
             </w:r>
             <w:r>
               <w:rPr>
@@ -1662,7 +1599,250 @@
                 <w:noProof/>
                 <w:webHidden/>
               </w:rPr>
-              <w:t>12</w:t>
+              <w:t>11</w:t>
+            </w:r>
+            <w:r>
+              <w:rPr>
+                <w:noProof/>
+                <w:webHidden/>
+              </w:rPr>
+              <w:fldChar w:fldCharType="end"/>
+            </w:r>
+          </w:hyperlink>
+        </w:p>
+        <w:p>
+          <w:pPr>
+            <w:pStyle w:val="11"/>
+            <w:tabs>
+              <w:tab w:val="right" w:leader="dot" w:pos="9345"/>
+            </w:tabs>
+            <w:rPr>
+              <w:rFonts w:asciiTheme="minorHAnsi" w:eastAsiaTheme="minorEastAsia" w:hAnsiTheme="minorHAnsi" w:cstheme="minorBidi"/>
+              <w:noProof/>
+              <w:sz w:val="22"/>
+              <w:lang w:eastAsia="ru-RU"/>
+            </w:rPr>
+          </w:pPr>
+          <w:hyperlink w:anchor="_Toc65251217" w:history="1">
+            <w:r>
+              <w:rPr>
+                <w:rStyle w:val="ad"/>
+                <w:noProof/>
+              </w:rPr>
+              <w:t>Анализ устройства существующих классификаторов текста</w:t>
+            </w:r>
+            <w:r>
+              <w:rPr>
+                <w:noProof/>
+                <w:webHidden/>
+              </w:rPr>
+              <w:tab/>
+            </w:r>
+            <w:r>
+              <w:rPr>
+                <w:noProof/>
+                <w:webHidden/>
+              </w:rPr>
+              <w:fldChar w:fldCharType="begin"/>
+            </w:r>
+            <w:r>
+              <w:rPr>
+                <w:noProof/>
+                <w:webHidden/>
+              </w:rPr>
+              <w:instrText xml:space="preserve"> PAGEREF _Toc65251217 \h </w:instrText>
+            </w:r>
+            <w:r>
+              <w:rPr>
+                <w:noProof/>
+                <w:webHidden/>
+              </w:rPr>
+            </w:r>
+            <w:r>
+              <w:rPr>
+                <w:noProof/>
+                <w:webHidden/>
+              </w:rPr>
+              <w:fldChar w:fldCharType="separate"/>
+            </w:r>
+            <w:r>
+              <w:rPr>
+                <w:noProof/>
+                <w:webHidden/>
+              </w:rPr>
+              <w:t>13</w:t>
+            </w:r>
+            <w:r>
+              <w:rPr>
+                <w:noProof/>
+                <w:webHidden/>
+              </w:rPr>
+              <w:fldChar w:fldCharType="end"/>
+            </w:r>
+          </w:hyperlink>
+        </w:p>
+        <w:p>
+          <w:pPr>
+            <w:pStyle w:val="11"/>
+            <w:tabs>
+              <w:tab w:val="right" w:leader="dot" w:pos="9345"/>
+            </w:tabs>
+            <w:rPr>
+              <w:rFonts w:asciiTheme="minorHAnsi" w:eastAsiaTheme="minorEastAsia" w:hAnsiTheme="minorHAnsi" w:cstheme="minorBidi"/>
+              <w:noProof/>
+              <w:sz w:val="22"/>
+              <w:lang w:eastAsia="ru-RU"/>
+            </w:rPr>
+          </w:pPr>
+          <w:hyperlink w:anchor="_Toc65251218" w:history="1">
+            <w:r>
+              <w:rPr>
+                <w:rStyle w:val="ad"/>
+                <w:noProof/>
+              </w:rPr>
+              <w:t>ЗАКЛЮЧЕНИЕ</w:t>
+            </w:r>
+            <w:r>
+              <w:rPr>
+                <w:noProof/>
+                <w:webHidden/>
+              </w:rPr>
+              <w:tab/>
+            </w:r>
+            <w:r>
+              <w:rPr>
+                <w:noProof/>
+                <w:webHidden/>
+              </w:rPr>
+              <w:fldChar w:fldCharType="begin"/>
+            </w:r>
+            <w:r>
+              <w:rPr>
+                <w:noProof/>
+                <w:webHidden/>
+              </w:rPr>
+              <w:instrText xml:space="preserve"> PAGEREF _Toc65251218 \h </w:instrText>
+            </w:r>
+            <w:r>
+              <w:rPr>
+                <w:noProof/>
+                <w:webHidden/>
+              </w:rPr>
+            </w:r>
+            <w:r>
+              <w:rPr>
+                <w:noProof/>
+                <w:webHidden/>
+              </w:rPr>
+              <w:fldChar w:fldCharType="separate"/>
+            </w:r>
+            <w:r>
+              <w:rPr>
+                <w:noProof/>
+                <w:webHidden/>
+              </w:rPr>
+              <w:t>14</w:t>
+            </w:r>
+            <w:r>
+              <w:rPr>
+                <w:noProof/>
+                <w:webHidden/>
+              </w:rPr>
+              <w:fldChar w:fldCharType="end"/>
+            </w:r>
+          </w:hyperlink>
+        </w:p>
+        <w:p>
+          <w:pPr>
+            <w:pStyle w:val="11"/>
+            <w:tabs>
+              <w:tab w:val="right" w:leader="dot" w:pos="9345"/>
+            </w:tabs>
+            <w:rPr>
+              <w:rFonts w:asciiTheme="minorHAnsi" w:eastAsiaTheme="minorEastAsia" w:hAnsiTheme="minorHAnsi" w:cstheme="minorBidi"/>
+              <w:noProof/>
+              <w:sz w:val="22"/>
+              <w:lang w:eastAsia="ru-RU"/>
+            </w:rPr>
+          </w:pPr>
+          <w:hyperlink w:anchor="_Toc65251219" w:history="1">
+            <w:r>
+              <w:rPr>
+                <w:rStyle w:val="ad"/>
+                <w:noProof/>
+              </w:rPr>
+              <w:t>СПИСОК</w:t>
+            </w:r>
+            <w:r>
+              <w:rPr>
+                <w:rStyle w:val="ad"/>
+                <w:noProof/>
+                <w:lang w:val="en-US"/>
+              </w:rPr>
+              <w:t xml:space="preserve"> </w:t>
+            </w:r>
+            <w:r>
+              <w:rPr>
+                <w:rStyle w:val="ad"/>
+                <w:noProof/>
+              </w:rPr>
+              <w:t>ИСПОЛЬЗОВАННОЙ</w:t>
+            </w:r>
+            <w:r>
+              <w:rPr>
+                <w:rStyle w:val="ad"/>
+                <w:noProof/>
+                <w:lang w:val="en-US"/>
+              </w:rPr>
+              <w:t xml:space="preserve"> </w:t>
+            </w:r>
+            <w:r>
+              <w:rPr>
+                <w:rStyle w:val="ad"/>
+                <w:noProof/>
+              </w:rPr>
+              <w:t>ЛИТЕРАТУРЫ</w:t>
+            </w:r>
+            <w:r>
+              <w:rPr>
+                <w:noProof/>
+                <w:webHidden/>
+              </w:rPr>
+              <w:tab/>
+            </w:r>
+            <w:r>
+              <w:rPr>
+                <w:noProof/>
+                <w:webHidden/>
+              </w:rPr>
+              <w:fldChar w:fldCharType="begin"/>
+            </w:r>
+            <w:r>
+              <w:rPr>
+                <w:noProof/>
+                <w:webHidden/>
+              </w:rPr>
+              <w:instrText xml:space="preserve"> PAGEREF _Toc65251219 \h </w:instrText>
+            </w:r>
+            <w:r>
+              <w:rPr>
+                <w:noProof/>
+                <w:webHidden/>
+              </w:rPr>
+            </w:r>
+            <w:r>
+              <w:rPr>
+                <w:noProof/>
+                <w:webHidden/>
+              </w:rPr>
+              <w:fldChar w:fldCharType="separate"/>
+            </w:r>
+            <w:r>
+              <w:rPr>
+                <w:noProof/>
+                <w:webHidden/>
+              </w:rPr>
+              <w:t>15</w:t>
             </w:r>
             <w:r>
               <w:rPr>
@@ -1696,7 +1876,7 @@
       <w:pPr>
         <w:pStyle w:val="1"/>
       </w:pPr>
-      <w:bookmarkStart w:id="0" w:name="_Toc65049057"/>
+      <w:bookmarkStart w:id="0" w:name="_Toc65251211"/>
       <w:r>
         <w:lastRenderedPageBreak/>
         <w:t>ВВЕДЕНИЕ</w:t>
@@ -1789,7 +1969,43 @@
         </w:numPr>
       </w:pPr>
       <w:r>
+        <w:t>Анализ устройства существующих классификаторов текста по материалам научных работ и описаний систем.</w:t>
+      </w:r>
+    </w:p>
+    <w:p>
+      <w:pPr>
+        <w:pStyle w:val="ae"/>
+        <w:numPr>
+          <w:ilvl w:val="0"/>
+          <w:numId w:val="3"/>
+        </w:numPr>
+      </w:pPr>
+      <w:r>
+        <w:t>Выполнение выбора в пользу одного (или нескольких) из методов для будущей разработки собственного классификатора.</w:t>
+      </w:r>
+    </w:p>
+    <w:p>
+      <w:pPr>
+        <w:pStyle w:val="ae"/>
+        <w:numPr>
+          <w:ilvl w:val="0"/>
+          <w:numId w:val="3"/>
+        </w:numPr>
+      </w:pPr>
+      <w:r>
         <w:t>Исследование метрик оценки качества классификаторов текста.</w:t>
+      </w:r>
+    </w:p>
+    <w:p>
+      <w:pPr>
+        <w:pStyle w:val="ae"/>
+        <w:numPr>
+          <w:ilvl w:val="0"/>
+          <w:numId w:val="3"/>
+        </w:numPr>
+      </w:pPr>
+      <w:r>
+        <w:t>Анализ архитектур существующих классификаторов текста с указанием их преимуществ и недостатков.</w:t>
       </w:r>
     </w:p>
     <w:p>
@@ -1805,7 +2021,7 @@
       <w:pPr>
         <w:pStyle w:val="1"/>
       </w:pPr>
-      <w:bookmarkStart w:id="1" w:name="_Toc65049058"/>
+      <w:bookmarkStart w:id="1" w:name="_Toc65251212"/>
       <w:r>
         <w:lastRenderedPageBreak/>
         <w:t>Описание существующих подходов, техник и методов классификации текста</w:t>
@@ -1894,7 +2110,7 @@
       <w:pPr>
         <w:pStyle w:val="2"/>
       </w:pPr>
-      <w:bookmarkStart w:id="2" w:name="_Toc65049059"/>
+      <w:bookmarkStart w:id="2" w:name="_Toc65251213"/>
       <w:r>
         <w:t>Формирование категорий</w:t>
       </w:r>
@@ -1903,16 +2119,16 @@
     <w:p>
       <w:r>
         <w:tab/>
-        <w:t xml:space="preserve">Данный этап является одним из наиболее важных, так как неверный выбор категории приведет к бесполезности всех дальнейших этапов. В работе </w:t>
-      </w:r>
-      <w:r>
-        <w:rPr>
-          <w:rStyle w:val="af1"/>
-        </w:rPr>
-        <w:footnoteReference w:id="1"/>
-      </w:r>
-      <w:r>
-        <w:t xml:space="preserve"> авторы приходят к выводу, что </w:t>
+        <w:t>Данный этап является одним из наиболее важных, так как неверный выбор категории приведет к бесполезности в</w:t>
+      </w:r>
+      <w:r>
+        <w:t xml:space="preserve">сех дальнейших этапов. В работе </w:t>
+      </w:r>
+      <w:r>
+        <w:t xml:space="preserve">[1] </w:t>
+      </w:r>
+      <w:r>
+        <w:t xml:space="preserve">авторы приходят к выводу, что </w:t>
       </w:r>
       <w:r>
         <w:t>для достижения оптимальных результатов требуется человеческое вмешательство.</w:t>
@@ -1934,7 +2150,7 @@
       <w:pPr>
         <w:pStyle w:val="2"/>
       </w:pPr>
-      <w:bookmarkStart w:id="3" w:name="_Toc65049060"/>
+      <w:bookmarkStart w:id="3" w:name="_Toc65251214"/>
       <w:r>
         <w:t>Индексация документов</w:t>
       </w:r>
@@ -1958,17 +2174,13 @@
         </w:numPr>
       </w:pPr>
       <w:r>
-        <w:t xml:space="preserve">Векторная модель. Строится векторное пространство, единое для всех документов коллекции. Каждая размерность соответствует уникальному слову данной коллекции. Документу из коллекции сопоставляется </w:t>
-      </w:r>
-      <w:r>
-        <w:lastRenderedPageBreak/>
-        <w:t>вектор, значение каждой координаты – количество вхождений соответствующего слова в текст</w:t>
-      </w:r>
-      <w:r>
-        <w:rPr>
-          <w:rStyle w:val="af1"/>
-        </w:rPr>
-        <w:footnoteReference w:id="2"/>
+        <w:t>Векторная модель. Строится векторное пространство, единое для всех документов коллекции. Каждая размерность соответствует уникальному слову данной коллекции. Документу из коллекции сопоставляется вектор, значение каждой координаты – количество вхождений соответствующего слова в текст</w:t>
+      </w:r>
+      <w:r>
+        <w:t xml:space="preserve"> </w:t>
+      </w:r>
+      <w:r>
+        <w:t>[2]</w:t>
       </w:r>
       <w:r>
         <w:t>.</w:t>
@@ -1983,6 +2195,7 @@
         </w:numPr>
       </w:pPr>
       <w:r>
+        <w:lastRenderedPageBreak/>
         <w:t>Терм-документная матрица. Она является обобщением векторной модели. Ее строки соответствуют документам, столбцы – словам, а в ячейках – некоторая функция «важности» слов (см ниже).</w:t>
       </w:r>
     </w:p>
@@ -2197,20 +2410,11 @@
       <w:r>
         <w:t xml:space="preserve"> (</w:t>
       </w:r>
-      <w:proofErr w:type="spellStart"/>
-      <w:r>
-        <w:t>PoS-tagging</w:t>
-      </w:r>
-      <w:proofErr w:type="spellEnd"/>
-      <w:r>
-        <w:t>)</w:t>
-      </w:r>
-      <w:r>
-        <w:t xml:space="preserve">. Этот </w:t>
-      </w:r>
-      <w:r>
-        <w:lastRenderedPageBreak/>
-        <w:t xml:space="preserve">способ нормализации лучше, чем стемминг, но не устойчив к омонимии. </w:t>
+      <w:r>
+        <w:t>PoS-tagging)</w:t>
+      </w:r>
+      <w:r>
+        <w:t xml:space="preserve">. Этот способ нормализации лучше, чем стемминг, но не устойчив к омонимии. </w:t>
       </w:r>
     </w:p>
     <w:p>
@@ -2240,6 +2444,7 @@
         </w:numPr>
       </w:pPr>
       <w:r>
+        <w:lastRenderedPageBreak/>
         <w:t xml:space="preserve">Чистка </w:t>
       </w:r>
       <w:r>
@@ -2288,10 +2493,7 @@
         <w:t xml:space="preserve"> предложения</w:t>
       </w:r>
       <w:r>
-        <w:rPr>
-          <w:rStyle w:val="af1"/>
-        </w:rPr>
-        <w:footnoteReference w:id="3"/>
+        <w:t xml:space="preserve"> [3]</w:t>
       </w:r>
       <w:r>
         <w:t>.</w:t>
@@ -2379,10 +2581,7 @@
         <w:t xml:space="preserve"> и другие метрики</w:t>
       </w:r>
       <w:r>
-        <w:rPr>
-          <w:rStyle w:val="af1"/>
-        </w:rPr>
-        <w:footnoteReference w:id="4"/>
+        <w:t xml:space="preserve"> [4]</w:t>
       </w:r>
       <w:r>
         <w:t>.</w:t>
@@ -2405,7 +2604,7 @@
       <w:pPr>
         <w:pStyle w:val="2"/>
       </w:pPr>
-      <w:bookmarkStart w:id="4" w:name="_Toc65049061"/>
+      <w:bookmarkStart w:id="4" w:name="_Toc65251215"/>
       <w:r>
         <w:t>Обучение классификатора</w:t>
       </w:r>
@@ -2428,11 +2627,7 @@
         <w:t>-</w:t>
       </w:r>
       <w:r>
-        <w:t xml:space="preserve">граммы), необходимо определить, к какому из заранее заданных </w:t>
-      </w:r>
-      <w:r>
-        <w:lastRenderedPageBreak/>
-        <w:t>классов относится входной текст.</w:t>
+        <w:t>граммы), необходимо определить, к какому из заранее заданных классов относится входной текст.</w:t>
       </w:r>
       <w:r>
         <w:t xml:space="preserve"> При проектировании и обучении классификатора </w:t>
@@ -2476,7 +2671,11 @@
         <w:t>создаются кластеры документов, соответствующие категориям</w:t>
       </w:r>
       <w:r>
-        <w:t>, а затем классификатор относит очередной классифицируемый документ к той категории, к которой принадлежат ближайшие к нему документы обучающей выборки.</w:t>
+        <w:t xml:space="preserve">, а затем классификатор относит очередной классифицируемый документ к </w:t>
+      </w:r>
+      <w:r>
+        <w:lastRenderedPageBreak/>
+        <w:t>той категории, к которой принадлежат ближайшие к нему документы обучающей выборки.</w:t>
       </w:r>
     </w:p>
     <w:p>
@@ -2509,7 +2708,22 @@
         </w:numPr>
       </w:pPr>
       <w:r>
-        <w:t>Линейные методы классификации. К этой группе относится метод опорных векторов и его модификации. Строится гиперповерхность, разделяющая объекты выборки (представляемые точками) на категории оптимальным образом.</w:t>
+        <w:t xml:space="preserve">Линейные методы классификации. К этой группе относится метод опорных векторов </w:t>
+      </w:r>
+      <w:r>
+        <w:t>(</w:t>
+      </w:r>
+      <w:r>
+        <w:rPr>
+          <w:lang w:val="en-US"/>
+        </w:rPr>
+        <w:t>SVM</w:t>
+      </w:r>
+      <w:r>
+        <w:t xml:space="preserve">) </w:t>
+      </w:r>
+      <w:r>
+        <w:t>и его модификации. Строится гиперповерхность, разделяющая объекты выборки (представляемые точками) на категории оптимальным образом.</w:t>
       </w:r>
     </w:p>
     <w:p>
@@ -2544,24 +2758,42 @@
           <w:numId w:val="11"/>
         </w:numPr>
       </w:pPr>
-      <w:proofErr w:type="spellStart"/>
-      <w:r>
-        <w:t>Нейросетевые</w:t>
-      </w:r>
-      <w:proofErr w:type="spellEnd"/>
-      <w:r>
-        <w:t xml:space="preserve"> методы. </w:t>
+      <w:r>
+        <w:t xml:space="preserve">Нейросетевые методы. </w:t>
       </w:r>
       <w:r>
         <w:t>Нейросети предоставляют огромное разнообразие вариаций использования, обеспечивая гибкость настройки.</w:t>
       </w:r>
+      <w:r>
+        <w:t xml:space="preserve"> Наиболее часто в классификации текстов используются архитектуры </w:t>
+      </w:r>
+      <w:r>
+        <w:t xml:space="preserve">сверточная, </w:t>
+      </w:r>
+      <w:r>
+        <w:t xml:space="preserve">рекурсивная, </w:t>
+      </w:r>
+      <w:r>
+        <w:t xml:space="preserve">рекуррентная и </w:t>
+      </w:r>
+      <w:r>
+        <w:t xml:space="preserve">ее разновидность </w:t>
+      </w:r>
+      <w:r>
+        <w:rPr>
+          <w:lang w:val="en-US"/>
+        </w:rPr>
+        <w:t>LSTM</w:t>
+      </w:r>
+      <w:r>
+        <w:t>.</w:t>
+      </w:r>
     </w:p>
     <w:p>
       <w:pPr>
         <w:ind w:firstLine="708"/>
       </w:pPr>
       <w:r>
-        <w:lastRenderedPageBreak/>
         <w:t>Изначальные допущения и обусловленные ими д</w:t>
       </w:r>
       <w:r>
@@ -2597,11 +2829,13 @@
           </w:tcPr>
           <w:p>
             <w:pPr>
+              <w:keepNext/>
               <w:keepLines/>
               <w:spacing w:before="120" w:after="120"/>
               <w:jc w:val="center"/>
             </w:pPr>
             <w:r>
+              <w:lastRenderedPageBreak/>
               <w:t>Метод классификации</w:t>
             </w:r>
           </w:p>
@@ -2612,6 +2846,7 @@
           </w:tcPr>
           <w:p>
             <w:pPr>
+              <w:keepNext/>
               <w:keepLines/>
               <w:spacing w:before="120" w:after="120"/>
               <w:jc w:val="center"/>
@@ -2627,6 +2862,7 @@
           </w:tcPr>
           <w:p>
             <w:pPr>
+              <w:keepNext/>
               <w:keepLines/>
               <w:spacing w:before="120" w:after="120"/>
               <w:jc w:val="center"/>
@@ -2642,6 +2878,7 @@
           </w:tcPr>
           <w:p>
             <w:pPr>
+              <w:keepNext/>
               <w:keepLines/>
               <w:spacing w:before="120" w:after="120"/>
               <w:jc w:val="center"/>
@@ -2659,6 +2896,7 @@
           </w:tcPr>
           <w:p>
             <w:pPr>
+              <w:keepNext/>
               <w:keepLines/>
               <w:spacing w:before="120" w:after="120"/>
               <w:jc w:val="center"/>
@@ -2682,6 +2920,7 @@
           </w:tcPr>
           <w:p>
             <w:pPr>
+              <w:keepNext/>
               <w:keepLines/>
               <w:spacing w:before="120" w:after="120"/>
               <w:jc w:val="left"/>
@@ -2705,6 +2944,7 @@
           </w:tcPr>
           <w:p>
             <w:pPr>
+              <w:keepNext/>
               <w:keepLines/>
               <w:spacing w:before="120" w:after="120"/>
               <w:jc w:val="left"/>
@@ -2723,6 +2963,7 @@
           </w:p>
           <w:p>
             <w:pPr>
+              <w:keepNext/>
               <w:keepLines/>
               <w:spacing w:before="120" w:after="120"/>
               <w:jc w:val="left"/>
@@ -2736,20 +2977,12 @@
                 <w:sz w:val="24"/>
                 <w:szCs w:val="24"/>
               </w:rPr>
-              <w:t xml:space="preserve">Оптимален, если документы хорошо </w:t>
-            </w:r>
-            <w:proofErr w:type="spellStart"/>
-            <w:r>
-              <w:rPr>
-                <w:sz w:val="24"/>
-                <w:szCs w:val="24"/>
-              </w:rPr>
-              <w:t>кластеризуются</w:t>
-            </w:r>
-            <w:proofErr w:type="spellEnd"/>
+              <w:t>Оптимален, если документы хорошо кластеризуются</w:t>
+            </w:r>
           </w:p>
           <w:p>
             <w:pPr>
+              <w:keepNext/>
               <w:keepLines/>
               <w:spacing w:before="120" w:after="120"/>
               <w:jc w:val="left"/>
@@ -2766,6 +2999,7 @@
           </w:tcPr>
           <w:p>
             <w:pPr>
+              <w:keepNext/>
               <w:keepLines/>
               <w:spacing w:before="120" w:after="120"/>
               <w:jc w:val="left"/>
@@ -2798,6 +3032,7 @@
           </w:tcPr>
           <w:p>
             <w:pPr>
+              <w:keepNext/>
               <w:keepLines/>
               <w:spacing w:before="120" w:after="120"/>
               <w:jc w:val="center"/>
@@ -2821,6 +3056,7 @@
           </w:tcPr>
           <w:p>
             <w:pPr>
+              <w:keepNext/>
               <w:keepLines/>
               <w:spacing w:before="120" w:after="120"/>
               <w:jc w:val="left"/>
@@ -2844,6 +3080,7 @@
           </w:tcPr>
           <w:p>
             <w:pPr>
+              <w:keepNext/>
               <w:keepLines/>
               <w:spacing w:before="120" w:after="120"/>
               <w:jc w:val="left"/>
@@ -2862,6 +3099,7 @@
           </w:p>
           <w:p>
             <w:pPr>
+              <w:keepNext/>
               <w:keepLines/>
               <w:spacing w:before="120" w:after="120"/>
               <w:jc w:val="left"/>
@@ -2880,6 +3118,7 @@
           </w:p>
           <w:p>
             <w:pPr>
+              <w:keepNext/>
               <w:keepLines/>
               <w:spacing w:before="120" w:after="120"/>
               <w:jc w:val="left"/>
@@ -2903,6 +3142,7 @@
           </w:tcPr>
           <w:p>
             <w:pPr>
+              <w:keepNext/>
               <w:keepLines/>
               <w:spacing w:before="120" w:after="120"/>
               <w:jc w:val="left"/>
@@ -2942,6 +3182,7 @@
           </w:tcPr>
           <w:p>
             <w:pPr>
+              <w:keepNext/>
               <w:keepLines/>
               <w:spacing w:before="120" w:after="120"/>
               <w:jc w:val="center"/>
@@ -2965,6 +3206,7 @@
           </w:tcPr>
           <w:p>
             <w:pPr>
+              <w:keepNext/>
               <w:keepLines/>
               <w:spacing w:before="120" w:after="120"/>
               <w:jc w:val="left"/>
@@ -2988,6 +3230,7 @@
           </w:tcPr>
           <w:p>
             <w:pPr>
+              <w:keepNext/>
               <w:keepLines/>
               <w:spacing w:before="120" w:after="120"/>
               <w:jc w:val="left"/>
@@ -3004,6 +3247,7 @@
           </w:tcPr>
           <w:p>
             <w:pPr>
+              <w:keepNext/>
               <w:keepLines/>
               <w:spacing w:before="120" w:after="120"/>
               <w:jc w:val="left"/>
@@ -3022,6 +3266,7 @@
           </w:tcPr>
           <w:p>
             <w:pPr>
+              <w:keepNext/>
               <w:keepLines/>
               <w:spacing w:before="120" w:after="120"/>
               <w:jc w:val="center"/>
@@ -3045,6 +3290,7 @@
           </w:tcPr>
           <w:p>
             <w:pPr>
+              <w:keepNext/>
               <w:keepLines/>
               <w:spacing w:before="120" w:after="120"/>
               <w:jc w:val="left"/>
@@ -3068,6 +3314,7 @@
           </w:tcPr>
           <w:p>
             <w:pPr>
+              <w:keepNext/>
               <w:keepLines/>
               <w:spacing w:before="120" w:after="120"/>
               <w:jc w:val="left"/>
@@ -3086,6 +3333,7 @@
           </w:p>
           <w:p>
             <w:pPr>
+              <w:keepNext/>
               <w:keepLines/>
               <w:spacing w:before="120" w:after="120"/>
               <w:jc w:val="left"/>
@@ -3109,6 +3357,7 @@
           </w:tcPr>
           <w:p>
             <w:pPr>
+              <w:keepNext/>
               <w:keepLines/>
               <w:spacing w:before="120" w:after="120"/>
               <w:jc w:val="left"/>
@@ -3142,6 +3391,7 @@
           </w:p>
           <w:p>
             <w:pPr>
+              <w:keepNext/>
               <w:keepLines/>
               <w:spacing w:before="120" w:after="120"/>
               <w:jc w:val="left"/>
@@ -3167,6 +3417,7 @@
           </w:tcPr>
           <w:p>
             <w:pPr>
+              <w:keepNext/>
               <w:keepLines/>
               <w:spacing w:before="120" w:after="120"/>
               <w:jc w:val="center"/>
@@ -3175,7 +3426,6 @@
                 <w:szCs w:val="24"/>
               </w:rPr>
             </w:pPr>
-            <w:proofErr w:type="spellStart"/>
             <w:r>
               <w:rPr>
                 <w:sz w:val="24"/>
@@ -3183,7 +3433,6 @@
               </w:rPr>
               <w:t>Нейросетевой</w:t>
             </w:r>
-            <w:proofErr w:type="spellEnd"/>
           </w:p>
         </w:tc>
         <w:tc>
@@ -3192,6 +3441,7 @@
           </w:tcPr>
           <w:p>
             <w:pPr>
+              <w:keepNext/>
               <w:keepLines/>
               <w:spacing w:before="120" w:after="120"/>
               <w:jc w:val="left"/>
@@ -3215,6 +3465,7 @@
           </w:tcPr>
           <w:p>
             <w:pPr>
+              <w:keepNext/>
               <w:keepLines/>
               <w:spacing w:before="120" w:after="120"/>
               <w:jc w:val="left"/>
@@ -3231,6 +3482,7 @@
           </w:tcPr>
           <w:p>
             <w:pPr>
+              <w:keepNext/>
               <w:keepLines/>
               <w:spacing w:before="120" w:after="120"/>
               <w:jc w:val="left"/>
@@ -3254,7 +3506,6 @@
     </w:p>
     <w:p>
       <w:r>
-        <w:lastRenderedPageBreak/>
         <w:tab/>
         <w:t>В обработке языка также используется ряд техник, упрощающих задачу классификации текстов. Рассмотрим их подробнее.</w:t>
       </w:r>
@@ -3267,6 +3518,7 @@
         <w:rPr>
           <w:b/>
         </w:rPr>
+        <w:lastRenderedPageBreak/>
         <w:t>Латентно-семантический анализ</w:t>
       </w:r>
       <w:r>
@@ -3331,21 +3583,10 @@
         <w:t>Согласно теореме о сингулярном разложении</w:t>
       </w:r>
       <w:r>
-        <w:rPr>
-          <w:rStyle w:val="af1"/>
-        </w:rPr>
-        <w:footnoteReference w:id="5"/>
-      </w:r>
-      <w:r>
-        <w:t xml:space="preserve">, любая </w:t>
-      </w:r>
-      <w:proofErr w:type="spellStart"/>
-      <w:r>
-        <w:t>вещественнозначная</w:t>
-      </w:r>
-      <w:proofErr w:type="spellEnd"/>
-      <w:r>
-        <w:t xml:space="preserve"> прямоугольная матрица </w:t>
+        <w:t xml:space="preserve"> [5]</w:t>
+      </w:r>
+      <w:r>
+        <w:t xml:space="preserve">, любая вещественнозначная прямоугольная матрица </w:t>
       </w:r>
       <m:oMath>
         <m:r>
@@ -3733,11 +3974,7 @@
         <w:t xml:space="preserve"> </w:t>
       </w:r>
       <w:r>
-        <w:t xml:space="preserve">линейно-независимых компонент, отражающих основные зависимости исходной матрицы. В результате, каждый терм и каждый документ представляются некоторой </w:t>
-      </w:r>
-      <w:r>
-        <w:lastRenderedPageBreak/>
-        <w:t xml:space="preserve">точкой в </w:t>
+        <w:t xml:space="preserve">линейно-независимых компонент, отражающих основные зависимости исходной матрицы. В результате, каждый терм и каждый документ представляются некоторой точкой в </w:t>
       </w:r>
       <m:oMath>
         <m:r>
@@ -3774,22 +4011,14 @@
     <w:p>
       <w:r>
         <w:tab/>
-        <w:t xml:space="preserve">ЛСА идеально подходит для кластеризации (отличается от классификации тем, что категории заранее неизвестны). Однако в классификации он также применяется, что описано в работах </w:t>
-      </w:r>
-      <w:r>
-        <w:rPr>
-          <w:rStyle w:val="af1"/>
-        </w:rPr>
-        <w:footnoteReference w:id="6"/>
-      </w:r>
-      <w:r>
-        <w:t xml:space="preserve"> </w:t>
-      </w:r>
-      <w:r>
-        <w:rPr>
-          <w:rStyle w:val="af1"/>
-        </w:rPr>
-        <w:footnoteReference w:id="7"/>
+        <w:t xml:space="preserve">ЛСА идеально подходит для кластеризации (отличается от классификации тем, что категории заранее неизвестны). Однако в </w:t>
+      </w:r>
+      <w:r>
+        <w:lastRenderedPageBreak/>
+        <w:t>классификации он также применяется, что описано в работах</w:t>
+      </w:r>
+      <w:r>
+        <w:t xml:space="preserve"> [6][7]</w:t>
       </w:r>
       <w:r>
         <w:t>.</w:t>
@@ -3836,14 +4065,12 @@
       <w:r>
         <w:t xml:space="preserve"> </w:t>
       </w:r>
-      <w:proofErr w:type="spellStart"/>
       <w:r>
         <w:rPr>
           <w:lang w:val="en-US"/>
         </w:rPr>
         <w:t>Dirichlet</w:t>
       </w:r>
-      <w:proofErr w:type="spellEnd"/>
       <w:r>
         <w:t xml:space="preserve"> </w:t>
       </w:r>
@@ -3886,10 +4113,20 @@
     </w:p>
     <w:p>
       <w:pPr>
-        <w:pStyle w:val="2"/>
-      </w:pPr>
-      <w:bookmarkStart w:id="5" w:name="_Toc65049062"/>
-      <w:r>
+        <w:spacing w:after="160" w:line="259" w:lineRule="auto"/>
+        <w:jc w:val="left"/>
+      </w:pPr>
+      <w:r>
+        <w:br w:type="page"/>
+      </w:r>
+    </w:p>
+    <w:p>
+      <w:pPr>
+        <w:pStyle w:val="1"/>
+      </w:pPr>
+      <w:bookmarkStart w:id="5" w:name="_Toc65251216"/>
+      <w:r>
+        <w:lastRenderedPageBreak/>
         <w:t>Оценка качества классификаторов</w:t>
       </w:r>
       <w:bookmarkEnd w:id="5"/>
@@ -4606,6 +4843,7 @@
         <w:rPr>
           <w:rFonts w:cs="Times New Roman"/>
         </w:rPr>
+        <w:lastRenderedPageBreak/>
         <w:t xml:space="preserve">Для корректного </w:t>
       </w:r>
       <w:r>
@@ -4682,21 +4920,7 @@
         <w:rPr>
           <w:rFonts w:cs="Times New Roman"/>
         </w:rPr>
-        <w:t>Учебная, тестовая и проверочная выборки выделены одинаково (либо – что рекомендуется – кросс-</w:t>
-      </w:r>
-      <w:proofErr w:type="spellStart"/>
-      <w:r>
-        <w:rPr>
-          <w:rFonts w:cs="Times New Roman"/>
-        </w:rPr>
-        <w:t>валидация</w:t>
-      </w:r>
-      <w:proofErr w:type="spellEnd"/>
-      <w:r>
-        <w:rPr>
-          <w:rFonts w:cs="Times New Roman"/>
-        </w:rPr>
-        <w:t xml:space="preserve"> с одинаковыми параметрами).</w:t>
+        <w:t>Учебная, тестовая и проверочная выборки выделены одинаково (либо – что рекомендуется – кросс-валидация с одинаковыми параметрами).</w:t>
       </w:r>
     </w:p>
     <w:p>
@@ -4721,11 +4945,6 @@
     </w:p>
     <w:p>
       <w:pPr>
-        <w:ind w:firstLine="708"/>
-      </w:pPr>
-    </w:p>
-    <w:p>
-      <w:pPr>
         <w:spacing w:after="160" w:line="259" w:lineRule="auto"/>
         <w:jc w:val="left"/>
       </w:pPr>
@@ -4737,26 +4956,1043 @@
       <w:pPr>
         <w:pStyle w:val="1"/>
       </w:pPr>
-      <w:bookmarkStart w:id="6" w:name="_Toc65049063"/>
+      <w:bookmarkStart w:id="6" w:name="_Toc65251217"/>
+      <w:r>
+        <w:lastRenderedPageBreak/>
+        <w:t>Анализ устройства существующих классификаторов текста</w:t>
+      </w:r>
+      <w:bookmarkEnd w:id="6"/>
+    </w:p>
+    <w:p>
+      <w:pPr>
+        <w:spacing w:after="160" w:line="259" w:lineRule="auto"/>
+      </w:pPr>
+      <w:r>
+        <w:tab/>
+        <w:t>В предыдущих разделах описаны подходы к классификации текста и способы оценки классификаторов. В данном разделе рассмотрим примеры устройства реальных классификаторов и результаты, которые они демонстрируют. Рассматриваются решения, созданные не ранее 2010-го года, так как ввиду быстрых темпов развития области более старые реализации не отражают современных тенденций.</w:t>
+      </w:r>
+    </w:p>
+    <w:p>
+      <w:pPr>
+        <w:spacing w:after="160" w:line="259" w:lineRule="auto"/>
+      </w:pPr>
+      <w:r>
+        <w:tab/>
+        <w:t>Большинство современных решений и</w:t>
+      </w:r>
+      <w:r>
+        <w:t>спользуют нейросетевые подходы.</w:t>
+      </w:r>
+    </w:p>
+    <w:p>
+      <w:pPr>
+        <w:spacing w:after="160" w:line="259" w:lineRule="auto"/>
+      </w:pPr>
+      <w:r>
+        <w:tab/>
+        <w:t xml:space="preserve">В работе </w:t>
+      </w:r>
+      <w:r>
+        <w:t xml:space="preserve">[8] </w:t>
+      </w:r>
+      <w:r>
+        <w:t xml:space="preserve">использована сверточная нейросеть для классификации сообщений, которые пользователь посылает чат-боту (беседа, запрос, контакт, информация по доставке). </w:t>
+      </w:r>
+      <w:r>
+        <w:t xml:space="preserve">Нейросеть имеет 5 слоев (входной, свертки, субдискретизации, полносвязный скрытый, выходной). Реализация на </w:t>
+      </w:r>
+      <w:r>
+        <w:rPr>
+          <w:lang w:val="en-US"/>
+        </w:rPr>
+        <w:t>Python</w:t>
+      </w:r>
+      <w:r>
+        <w:t xml:space="preserve"> </w:t>
+      </w:r>
+      <w:r>
+        <w:t xml:space="preserve">с помощью библиотеки </w:t>
+      </w:r>
+      <w:r>
+        <w:rPr>
+          <w:lang w:val="en-US"/>
+        </w:rPr>
+        <w:t>Keras</w:t>
+      </w:r>
+      <w:r>
+        <w:t xml:space="preserve">. </w:t>
+      </w:r>
+      <w:r>
+        <w:t xml:space="preserve">Результаты сравнивались с построенными для этого классификаторами на </w:t>
+      </w:r>
+      <w:r>
+        <w:rPr>
+          <w:lang w:val="en-US"/>
+        </w:rPr>
+        <w:t>LSTM</w:t>
+      </w:r>
+      <w:r>
+        <w:t xml:space="preserve"> </w:t>
+      </w:r>
+      <w:r>
+        <w:t xml:space="preserve">и на </w:t>
+      </w:r>
+      <w:r>
+        <w:rPr>
+          <w:lang w:val="en-US"/>
+        </w:rPr>
+        <w:t>SVM</w:t>
+      </w:r>
+      <w:r>
+        <w:t xml:space="preserve"> (</w:t>
+      </w:r>
+      <w:r>
+        <w:t>метод опорных векторов)</w:t>
+      </w:r>
+      <w:r>
+        <w:t xml:space="preserve">. </w:t>
+      </w:r>
+      <w:r>
+        <w:t>Оказалось, что сверточная нейросеть верно классифицировала 54-62% сообщений</w:t>
+      </w:r>
+      <w:r>
+        <w:t xml:space="preserve">, </w:t>
+      </w:r>
+      <w:r>
+        <w:rPr>
+          <w:lang w:val="en-US"/>
+        </w:rPr>
+        <w:t>LSTM</w:t>
+      </w:r>
+      <w:r>
+        <w:t xml:space="preserve"> </w:t>
+      </w:r>
+      <w:r>
+        <w:t>–</w:t>
+      </w:r>
+      <w:r>
+        <w:t xml:space="preserve"> </w:t>
+      </w:r>
+      <w:r>
+        <w:t xml:space="preserve">48-59%, </w:t>
+      </w:r>
+      <w:r>
+        <w:rPr>
+          <w:lang w:val="en-US"/>
+        </w:rPr>
+        <w:t>SVM</w:t>
+      </w:r>
+      <w:r>
+        <w:t xml:space="preserve"> – 43-55%.</w:t>
+      </w:r>
+    </w:p>
+    <w:p>
+      <w:pPr>
+        <w:spacing w:after="160" w:line="259" w:lineRule="auto"/>
+      </w:pPr>
+      <w:r>
+        <w:tab/>
+      </w:r>
+      <w:r>
+        <w:t xml:space="preserve">В работе </w:t>
+      </w:r>
+      <w:r>
+        <w:t xml:space="preserve">[9] </w:t>
+      </w:r>
+      <w:r>
+        <w:t xml:space="preserve">использована </w:t>
+      </w:r>
+      <w:r>
+        <w:rPr>
+          <w:lang w:val="en-US"/>
+        </w:rPr>
+        <w:t>LSTM</w:t>
+      </w:r>
+      <w:r>
+        <w:t>-</w:t>
+      </w:r>
+      <w:r>
+        <w:t xml:space="preserve">нейросеть для классификации тональности англоязычных и русскоязычных текстов. Нейросеть имеет 6 слоев (входной, векторного преобразования слов, регуляризации, сверточная сеть, </w:t>
+      </w:r>
+      <w:r>
+        <w:rPr>
+          <w:lang w:val="en-US"/>
+        </w:rPr>
+        <w:t>LSTM</w:t>
+      </w:r>
+      <w:r>
+        <w:t>-</w:t>
+      </w:r>
+      <w:r>
+        <w:t xml:space="preserve">слой, выходной). Результаты </w:t>
+      </w:r>
+      <w:r>
+        <w:t>оценки качества в статье не приводятся.</w:t>
+      </w:r>
+    </w:p>
+    <w:p>
+      <w:pPr>
+        <w:spacing w:after="160" w:line="259" w:lineRule="auto"/>
+      </w:pPr>
+      <w:r>
+        <w:tab/>
+      </w:r>
+      <w:r>
+        <w:t xml:space="preserve">В работе </w:t>
+      </w:r>
+      <w:r>
+        <w:t xml:space="preserve">[10] </w:t>
+      </w:r>
+      <w:r>
+        <w:t xml:space="preserve">проведено сравнение различных классификаторов для классификации корпуса текстов </w:t>
+      </w:r>
+      <w:r>
+        <w:t>Reuters-21578</w:t>
+      </w:r>
+      <w:r>
+        <w:t>. Сравнивались классификаторы: наивный Байесовский (</w:t>
+      </w:r>
+      <w:r>
+        <w:rPr>
+          <w:lang w:val="en-US"/>
+        </w:rPr>
+        <w:t>NB</w:t>
+      </w:r>
+      <w:r>
+        <w:t>)</w:t>
+      </w:r>
+      <w:r>
+        <w:t xml:space="preserve">, </w:t>
+      </w:r>
+      <w:r>
+        <w:rPr>
+          <w:lang w:val="en-US"/>
+        </w:rPr>
+        <w:t>k</w:t>
+      </w:r>
+      <w:r>
+        <w:t xml:space="preserve"> </w:t>
+      </w:r>
+      <w:r>
+        <w:t>ближайших соседей</w:t>
+      </w:r>
+      <w:r>
+        <w:t xml:space="preserve"> (</w:t>
+      </w:r>
+      <w:r>
+        <w:rPr>
+          <w:lang w:val="en-US"/>
+        </w:rPr>
+        <w:t>KNN</w:t>
+      </w:r>
+      <w:r>
+        <w:t>)</w:t>
+      </w:r>
+      <w:r>
+        <w:t xml:space="preserve">, </w:t>
+      </w:r>
+      <w:r>
+        <w:rPr>
+          <w:lang w:val="en-US"/>
+        </w:rPr>
+        <w:t>SVM</w:t>
+      </w:r>
+      <w:r>
+        <w:t xml:space="preserve">, </w:t>
+      </w:r>
+      <w:r>
+        <w:t>логистическая регрессия</w:t>
+      </w:r>
+      <w:r>
+        <w:t xml:space="preserve">, </w:t>
+      </w:r>
+      <w:r>
+        <w:t xml:space="preserve">а также нейросети с архитектурами </w:t>
+      </w:r>
+      <w:r>
+        <w:t>FFBP, RNN, DAN2, CNN</w:t>
+      </w:r>
+      <w:r>
+        <w:t xml:space="preserve">. Наилучшие результаты </w:t>
+      </w:r>
+      <w:r>
+        <w:t xml:space="preserve">по соотношению точности, полноты и </w:t>
+      </w:r>
+      <w:r>
+        <w:rPr>
+          <w:lang w:val="en-US"/>
+        </w:rPr>
+        <w:t>F</w:t>
+      </w:r>
+      <w:r>
+        <w:t>-</w:t>
+      </w:r>
+      <w:r>
+        <w:t xml:space="preserve">меры показали </w:t>
+      </w:r>
+      <w:r>
+        <w:rPr>
+          <w:lang w:val="en-US"/>
+        </w:rPr>
+        <w:t>SVM</w:t>
+      </w:r>
+      <w:r>
+        <w:t xml:space="preserve"> </w:t>
+      </w:r>
+      <w:r>
+        <w:t xml:space="preserve">и </w:t>
+      </w:r>
+      <w:r>
+        <w:rPr>
+          <w:lang w:val="en-US"/>
+        </w:rPr>
+        <w:t>CNN</w:t>
+      </w:r>
+      <w:r>
+        <w:t xml:space="preserve"> (сверточная нейросеть)</w:t>
+      </w:r>
+      <w:r>
+        <w:t xml:space="preserve">. </w:t>
+      </w:r>
+      <w:r>
+        <w:t xml:space="preserve">Наиболее быстрым (ожидаемо) оказался </w:t>
+      </w:r>
+      <w:r>
+        <w:rPr>
+          <w:lang w:val="en-US"/>
+        </w:rPr>
+        <w:t>NB</w:t>
+      </w:r>
+      <w:r>
+        <w:t>.</w:t>
+      </w:r>
+    </w:p>
+    <w:p>
+      <w:pPr>
+        <w:spacing w:after="160" w:line="259" w:lineRule="auto"/>
+      </w:pPr>
+      <w:r>
+        <w:tab/>
+        <w:t>Сверточные нейросети считаются одной из лучших архитектур. Проблемой является большое количество варьируемых параметров, влияющих на работу сети.</w:t>
+      </w:r>
+    </w:p>
+    <w:p>
+      <w:pPr>
+        <w:spacing w:after="160" w:line="259" w:lineRule="auto"/>
+      </w:pPr>
+      <w:r>
+        <w:tab/>
+        <w:t xml:space="preserve">В то же время, </w:t>
+      </w:r>
+      <w:r>
+        <w:rPr>
+          <w:lang w:val="en-US"/>
+        </w:rPr>
+        <w:t>SVM</w:t>
+      </w:r>
+      <w:r>
+        <w:t xml:space="preserve">, </w:t>
+      </w:r>
+      <w:r>
+        <w:rPr>
+          <w:lang w:val="en-US"/>
+        </w:rPr>
+        <w:t>NB</w:t>
+      </w:r>
+      <w:r>
+        <w:t xml:space="preserve">, </w:t>
+      </w:r>
+      <w:r>
+        <w:rPr>
+          <w:lang w:val="en-US"/>
+        </w:rPr>
+        <w:t>KNN</w:t>
+      </w:r>
+      <w:r>
+        <w:t xml:space="preserve"> </w:t>
+      </w:r>
+      <w:r>
+        <w:t xml:space="preserve">имеют значительно меньше вариаций и изменяемых параметров. Ввиду этого, представляется разумным «идти от простого к сложному»: реализовать классификаторы на </w:t>
+      </w:r>
+      <w:r>
+        <w:rPr>
+          <w:lang w:val="en-US"/>
+        </w:rPr>
+        <w:t>SVM</w:t>
+      </w:r>
+      <w:r>
+        <w:t xml:space="preserve"> </w:t>
+      </w:r>
+      <w:r>
+        <w:t>и других простых методах и использовать их как базу для сравнения с ними более сложных нейросетевых моделей.</w:t>
+      </w:r>
+      <w:bookmarkStart w:id="7" w:name="_GoBack"/>
+      <w:bookmarkEnd w:id="7"/>
+    </w:p>
+    <w:p>
+      <w:pPr>
+        <w:spacing w:after="160" w:line="259" w:lineRule="auto"/>
+      </w:pPr>
+      <w:r>
+        <w:lastRenderedPageBreak/>
+        <w:tab/>
+      </w:r>
+      <w:r>
+        <w:t>В целом, критерии выбора конкретной архитектуры зависят от решаемой задачи. Принято пробовать несколько архитектур и выбирать из них ту, которая лучше работает на конкретных данных. Наиболее перспективными выглядят сверточные нейросети, но это – поле для экспериментов.</w:t>
+      </w:r>
+    </w:p>
+    <w:p>
+      <w:pPr>
+        <w:spacing w:after="160" w:line="259" w:lineRule="auto"/>
+        <w:jc w:val="left"/>
+      </w:pPr>
+      <w:r>
+        <w:br w:type="page"/>
+      </w:r>
+    </w:p>
+    <w:p>
+      <w:pPr>
+        <w:pStyle w:val="1"/>
+      </w:pPr>
+      <w:bookmarkStart w:id="8" w:name="_Toc65251218"/>
       <w:r>
         <w:lastRenderedPageBreak/>
         <w:t>ЗАКЛЮЧЕНИЕ</w:t>
       </w:r>
-      <w:bookmarkEnd w:id="6"/>
+      <w:bookmarkEnd w:id="8"/>
     </w:p>
     <w:p>
       <w:r>
         <w:tab/>
         <w:t>В процессе выполнения учебной практики выполнен обзор существующих подходов и методов классификации текстов на естественном языке. Проведен анализ их преимуществ и недостатков. Рассмотрены метрики оценки качества классификаторов.</w:t>
       </w:r>
-    </w:p>
-    <w:p>
-      <w:bookmarkStart w:id="7" w:name="_GoBack"/>
-      <w:bookmarkEnd w:id="7"/>
+      <w:r>
+        <w:t xml:space="preserve"> Рассмотрены примеры архитектур нейронных сетей из научной литературы и сделан вывод о том, что наилучшие результаты часто показывают сверточные нейросети, но архитектура выбирается исходя из конкретных данных.</w:t>
+      </w:r>
+    </w:p>
+    <w:p>
+      <w:r>
+        <w:tab/>
+        <w:t>Таким образом, план выполнен в полном объеме.</w:t>
+      </w:r>
     </w:p>
     <w:p/>
-    <w:p/>
-    <w:p/>
+    <w:p>
+      <w:pPr>
+        <w:spacing w:after="160" w:line="259" w:lineRule="auto"/>
+        <w:jc w:val="left"/>
+      </w:pPr>
+      <w:r>
+        <w:br w:type="page"/>
+      </w:r>
+    </w:p>
+    <w:p>
+      <w:pPr>
+        <w:pStyle w:val="1"/>
+        <w:rPr>
+          <w:lang w:val="en-US"/>
+        </w:rPr>
+      </w:pPr>
+      <w:bookmarkStart w:id="9" w:name="_Toc65251219"/>
+      <w:r>
+        <w:lastRenderedPageBreak/>
+        <w:t>СПИСОК</w:t>
+      </w:r>
+      <w:r>
+        <w:rPr>
+          <w:lang w:val="en-US"/>
+        </w:rPr>
+        <w:t xml:space="preserve"> </w:t>
+      </w:r>
+      <w:r>
+        <w:t>ИСПОЛЬЗОВАННОЙ</w:t>
+      </w:r>
+      <w:r>
+        <w:rPr>
+          <w:lang w:val="en-US"/>
+        </w:rPr>
+        <w:t xml:space="preserve"> </w:t>
+      </w:r>
+      <w:r>
+        <w:t>ЛИТЕРАТУРЫ</w:t>
+      </w:r>
+      <w:bookmarkEnd w:id="9"/>
+    </w:p>
+    <w:p>
+      <w:pPr>
+        <w:pStyle w:val="ae"/>
+        <w:numPr>
+          <w:ilvl w:val="0"/>
+          <w:numId w:val="13"/>
+        </w:numPr>
+        <w:ind w:left="0" w:firstLine="0"/>
+        <w:rPr>
+          <w:rFonts w:cs="Times New Roman"/>
+          <w:lang w:val="en-US"/>
+        </w:rPr>
+      </w:pPr>
+      <w:r>
+        <w:rPr>
+          <w:rFonts w:cs="Times New Roman"/>
+          <w:lang w:val="en-US"/>
+        </w:rPr>
+        <w:t>Oliveira E. Automatic classification of journalistic documents on the Internet</w:t>
+      </w:r>
+      <w:r>
+        <w:rPr>
+          <w:rFonts w:cs="Times New Roman"/>
+          <w:lang w:val="en-US"/>
+        </w:rPr>
+        <w:t>.</w:t>
+      </w:r>
+      <w:r>
+        <w:rPr>
+          <w:rFonts w:cs="Times New Roman"/>
+          <w:lang w:val="en-US"/>
+        </w:rPr>
+        <w:t xml:space="preserve"> / E. Oliveira, D. B. Filho // Transinformacao – 2017. – V. 29, № 3 – P. 245–255.</w:t>
+      </w:r>
+    </w:p>
+    <w:p>
+      <w:pPr>
+        <w:pStyle w:val="ae"/>
+        <w:numPr>
+          <w:ilvl w:val="0"/>
+          <w:numId w:val="13"/>
+        </w:numPr>
+        <w:ind w:left="0" w:firstLine="0"/>
+        <w:rPr>
+          <w:rFonts w:cs="Times New Roman"/>
+          <w:lang w:val="en-US"/>
+        </w:rPr>
+      </w:pPr>
+      <w:r>
+        <w:rPr>
+          <w:rFonts w:cs="Times New Roman"/>
+          <w:lang w:val="en-US"/>
+        </w:rPr>
+        <w:t>G</w:t>
+      </w:r>
+      <w:r>
+        <w:rPr>
+          <w:rFonts w:cs="Times New Roman"/>
+          <w:lang w:val="en-US"/>
+        </w:rPr>
+        <w:t xml:space="preserve">. </w:t>
+      </w:r>
+      <w:r>
+        <w:rPr>
+          <w:rFonts w:cs="Times New Roman"/>
+          <w:lang w:val="en-US"/>
+        </w:rPr>
+        <w:t xml:space="preserve">Sidorov. </w:t>
+      </w:r>
+      <w:r>
+        <w:rPr>
+          <w:lang w:val="en-US"/>
+        </w:rPr>
+        <w:t>Soft Similarity and Soft Cosine Measure: Similarity of Features in Vector Space Model</w:t>
+      </w:r>
+      <w:r>
+        <w:rPr>
+          <w:lang w:val="en-US"/>
+        </w:rPr>
+        <w:t xml:space="preserve"> / G. Sidorov</w:t>
+      </w:r>
+      <w:r>
+        <w:rPr>
+          <w:lang w:val="en-US"/>
+        </w:rPr>
+        <w:t>,</w:t>
+      </w:r>
+      <w:r>
+        <w:rPr>
+          <w:lang w:val="en-US"/>
+        </w:rPr>
+        <w:t xml:space="preserve"> A. Gelbukh, H. Gomez-Adorno, and D. Pinto // </w:t>
+      </w:r>
+      <w:r>
+        <w:rPr>
+          <w:lang w:val="en-US"/>
+        </w:rPr>
+        <w:t>Computacion y Sistemas</w:t>
+      </w:r>
+      <w:r>
+        <w:rPr>
+          <w:lang w:val="en-US"/>
+        </w:rPr>
+        <w:t xml:space="preserve"> – 2014 – </w:t>
+      </w:r>
+      <w:r>
+        <w:rPr>
+          <w:lang w:val="en-US"/>
+        </w:rPr>
+        <w:t>Vol. 18, No. 3</w:t>
+      </w:r>
+      <w:r>
+        <w:rPr>
+          <w:lang w:val="en-US"/>
+        </w:rPr>
+        <w:t xml:space="preserve"> – </w:t>
+      </w:r>
+      <w:r>
+        <w:rPr>
+          <w:lang w:val="en-US"/>
+        </w:rPr>
+        <w:t>pp. 491-504</w:t>
+      </w:r>
+      <w:r>
+        <w:rPr>
+          <w:lang w:val="en-US"/>
+        </w:rPr>
+        <w:t>.</w:t>
+      </w:r>
+    </w:p>
+    <w:p>
+      <w:pPr>
+        <w:pStyle w:val="ae"/>
+        <w:numPr>
+          <w:ilvl w:val="0"/>
+          <w:numId w:val="13"/>
+        </w:numPr>
+        <w:ind w:left="0" w:firstLine="0"/>
+        <w:rPr>
+          <w:rFonts w:cs="Times New Roman"/>
+        </w:rPr>
+      </w:pPr>
+      <w:r>
+        <w:rPr>
+          <w:rFonts w:cs="Times New Roman"/>
+        </w:rPr>
+        <w:t>Yu B. An evaluation of text classification methods for literary study / B. Yu // Literary and Linguistic Computing – 2008. – V. 23, № 3 – P. 327–343.</w:t>
+      </w:r>
+    </w:p>
+    <w:p>
+      <w:pPr>
+        <w:pStyle w:val="ae"/>
+        <w:numPr>
+          <w:ilvl w:val="0"/>
+          <w:numId w:val="13"/>
+        </w:numPr>
+        <w:ind w:left="0" w:firstLine="0"/>
+        <w:rPr>
+          <w:rFonts w:cs="Times New Roman"/>
+        </w:rPr>
+      </w:pPr>
+      <w:r>
+        <w:rPr>
+          <w:rFonts w:cs="Times New Roman"/>
+        </w:rPr>
+        <w:t>Deng Z.H. A comparative study on feature weight in text categorization / Z. H. Deng, S.W. Tang, D. Q. Yang, M. Zhang, L. Y. Li, K. Q. Xie // Lecture Notes in Computer Science (including subseries Lecture Notes in Artificial Intelligence and Lecture Notes in Bioinformatics) – 2004. – V. 3007. – P. 588–597.</w:t>
+      </w:r>
+    </w:p>
+    <w:p>
+      <w:pPr>
+        <w:pStyle w:val="ae"/>
+        <w:numPr>
+          <w:ilvl w:val="0"/>
+          <w:numId w:val="13"/>
+        </w:numPr>
+        <w:ind w:left="0" w:firstLine="0"/>
+        <w:rPr>
+          <w:rFonts w:cs="Times New Roman"/>
+        </w:rPr>
+      </w:pPr>
+      <w:r>
+        <w:rPr>
+          <w:rFonts w:cs="Times New Roman"/>
+        </w:rPr>
+        <w:t>Голуб Дж., Ван Лоун Ч. Матричные вычисления. М.: «Мир», 1999.</w:t>
+      </w:r>
+    </w:p>
+    <w:p>
+      <w:pPr>
+        <w:pStyle w:val="ae"/>
+        <w:numPr>
+          <w:ilvl w:val="0"/>
+          <w:numId w:val="13"/>
+        </w:numPr>
+        <w:ind w:left="0" w:firstLine="0"/>
+        <w:rPr>
+          <w:rFonts w:cs="Times New Roman"/>
+        </w:rPr>
+      </w:pPr>
+      <w:r>
+        <w:rPr>
+          <w:rFonts w:cs="Times New Roman"/>
+        </w:rPr>
+        <w:t>Kou, G. An Application of Latent Semantic Analysis for Text Categorization. / G. Kou, Y. Peng // International Journal of Computers Communications &amp; Control. – 2015 – 10 (3) – P. 357 – 369.</w:t>
+      </w:r>
+    </w:p>
+    <w:p>
+      <w:pPr>
+        <w:pStyle w:val="ae"/>
+        <w:numPr>
+          <w:ilvl w:val="0"/>
+          <w:numId w:val="13"/>
+        </w:numPr>
+        <w:ind w:left="0" w:firstLine="0"/>
+        <w:rPr>
+          <w:rFonts w:cs="Times New Roman"/>
+        </w:rPr>
+      </w:pPr>
+      <w:r>
+        <w:rPr>
+          <w:rFonts w:cs="Times New Roman"/>
+          <w:lang w:val="en-US"/>
+        </w:rPr>
+        <w:t xml:space="preserve">Li S. </w:t>
+      </w:r>
+      <w:r>
+        <w:rPr>
+          <w:rFonts w:cs="Times New Roman"/>
+          <w:lang w:val="en-US"/>
+        </w:rPr>
+        <w:t>Latent Semantic Analysis &amp; Sentiment Classification with Python</w:t>
+      </w:r>
+      <w:r>
+        <w:rPr>
+          <w:rFonts w:cs="Times New Roman"/>
+          <w:lang w:val="en-US"/>
+        </w:rPr>
+        <w:t xml:space="preserve"> [</w:t>
+      </w:r>
+      <w:r>
+        <w:rPr>
+          <w:rFonts w:cs="Times New Roman"/>
+        </w:rPr>
+        <w:t>Электронный</w:t>
+      </w:r>
+      <w:r>
+        <w:rPr>
+          <w:rFonts w:cs="Times New Roman"/>
+          <w:lang w:val="en-US"/>
+        </w:rPr>
+        <w:t xml:space="preserve"> </w:t>
+      </w:r>
+      <w:r>
+        <w:rPr>
+          <w:rFonts w:cs="Times New Roman"/>
+        </w:rPr>
+        <w:t>ресурс</w:t>
+      </w:r>
+      <w:r>
+        <w:rPr>
+          <w:rFonts w:cs="Times New Roman"/>
+          <w:lang w:val="en-US"/>
+        </w:rPr>
+        <w:t>]</w:t>
+      </w:r>
+      <w:r>
+        <w:rPr>
+          <w:rFonts w:cs="Times New Roman"/>
+          <w:lang w:val="en-US"/>
+        </w:rPr>
+        <w:t xml:space="preserve"> </w:t>
+      </w:r>
+      <w:r>
+        <w:rPr>
+          <w:rFonts w:cs="Times New Roman"/>
+          <w:lang w:val="en-US"/>
+        </w:rPr>
+        <w:t xml:space="preserve">// Towards data science: </w:t>
+      </w:r>
+      <w:r>
+        <w:rPr>
+          <w:rFonts w:cs="Times New Roman"/>
+          <w:lang w:val="en-US"/>
+        </w:rPr>
+        <w:t>A Medium publication sharing concepts, ideas and codes.</w:t>
+      </w:r>
+      <w:r>
+        <w:rPr>
+          <w:rFonts w:cs="Times New Roman"/>
+          <w:lang w:val="en-US"/>
+        </w:rPr>
+        <w:t xml:space="preserve"> 8.09.2018. URL</w:t>
+      </w:r>
+      <w:r>
+        <w:rPr>
+          <w:rFonts w:cs="Times New Roman"/>
+        </w:rPr>
+        <w:t xml:space="preserve">: </w:t>
+      </w:r>
+      <w:r>
+        <w:rPr>
+          <w:rFonts w:cs="Times New Roman"/>
+          <w:lang w:val="en-US"/>
+        </w:rPr>
+        <w:t>https</w:t>
+      </w:r>
+      <w:r>
+        <w:rPr>
+          <w:rFonts w:cs="Times New Roman"/>
+        </w:rPr>
+        <w:t>://</w:t>
+      </w:r>
+      <w:r>
+        <w:rPr>
+          <w:rFonts w:cs="Times New Roman"/>
+          <w:lang w:val="en-US"/>
+        </w:rPr>
+        <w:t>towardsdatascience</w:t>
+      </w:r>
+      <w:r>
+        <w:rPr>
+          <w:rFonts w:cs="Times New Roman"/>
+        </w:rPr>
+        <w:t>.</w:t>
+      </w:r>
+      <w:r>
+        <w:rPr>
+          <w:rFonts w:cs="Times New Roman"/>
+          <w:lang w:val="en-US"/>
+        </w:rPr>
+        <w:t>com</w:t>
+      </w:r>
+      <w:r>
+        <w:rPr>
+          <w:rFonts w:cs="Times New Roman"/>
+        </w:rPr>
+        <w:t>/</w:t>
+      </w:r>
+      <w:r>
+        <w:rPr>
+          <w:rFonts w:cs="Times New Roman"/>
+          <w:lang w:val="en-US"/>
+        </w:rPr>
+        <w:t>latent</w:t>
+      </w:r>
+      <w:r>
+        <w:rPr>
+          <w:rFonts w:cs="Times New Roman"/>
+        </w:rPr>
+        <w:t>-</w:t>
+      </w:r>
+      <w:r>
+        <w:rPr>
+          <w:rFonts w:cs="Times New Roman"/>
+          <w:lang w:val="en-US"/>
+        </w:rPr>
+        <w:t>semantic</w:t>
+      </w:r>
+      <w:r>
+        <w:rPr>
+          <w:rFonts w:cs="Times New Roman"/>
+        </w:rPr>
+        <w:t>-</w:t>
+      </w:r>
+      <w:r>
+        <w:rPr>
+          <w:rFonts w:cs="Times New Roman"/>
+          <w:lang w:val="en-US"/>
+        </w:rPr>
+        <w:t>analysis</w:t>
+      </w:r>
+      <w:r>
+        <w:rPr>
+          <w:rFonts w:cs="Times New Roman"/>
+        </w:rPr>
+        <w:t>-</w:t>
+      </w:r>
+      <w:r>
+        <w:rPr>
+          <w:rFonts w:cs="Times New Roman"/>
+          <w:lang w:val="en-US"/>
+        </w:rPr>
+        <w:t>sentiment</w:t>
+      </w:r>
+      <w:r>
+        <w:rPr>
+          <w:rFonts w:cs="Times New Roman"/>
+        </w:rPr>
+        <w:t>-</w:t>
+      </w:r>
+      <w:r>
+        <w:rPr>
+          <w:rFonts w:cs="Times New Roman"/>
+          <w:lang w:val="en-US"/>
+        </w:rPr>
+        <w:t>classification</w:t>
+      </w:r>
+      <w:r>
+        <w:rPr>
+          <w:rFonts w:cs="Times New Roman"/>
+        </w:rPr>
+        <w:t>-</w:t>
+      </w:r>
+      <w:r>
+        <w:rPr>
+          <w:rFonts w:cs="Times New Roman"/>
+          <w:lang w:val="en-US"/>
+        </w:rPr>
+        <w:t>with</w:t>
+      </w:r>
+      <w:r>
+        <w:rPr>
+          <w:rFonts w:cs="Times New Roman"/>
+        </w:rPr>
+        <w:t>-</w:t>
+      </w:r>
+      <w:r>
+        <w:rPr>
+          <w:rFonts w:cs="Times New Roman"/>
+          <w:lang w:val="en-US"/>
+        </w:rPr>
+        <w:t>python</w:t>
+      </w:r>
+      <w:r>
+        <w:rPr>
+          <w:rFonts w:cs="Times New Roman"/>
+        </w:rPr>
+        <w:t>-5</w:t>
+      </w:r>
+      <w:r>
+        <w:rPr>
+          <w:rFonts w:cs="Times New Roman"/>
+          <w:lang w:val="en-US"/>
+        </w:rPr>
+        <w:t>f</w:t>
+      </w:r>
+      <w:r>
+        <w:rPr>
+          <w:rFonts w:cs="Times New Roman"/>
+        </w:rPr>
+        <w:t>657346</w:t>
+      </w:r>
+      <w:r>
+        <w:rPr>
+          <w:rFonts w:cs="Times New Roman"/>
+          <w:lang w:val="en-US"/>
+        </w:rPr>
+        <w:t>f</w:t>
+      </w:r>
+      <w:r>
+        <w:rPr>
+          <w:rFonts w:cs="Times New Roman"/>
+        </w:rPr>
+        <w:t>6</w:t>
+      </w:r>
+      <w:r>
+        <w:rPr>
+          <w:rFonts w:cs="Times New Roman"/>
+          <w:lang w:val="en-US"/>
+        </w:rPr>
+        <w:t>a</w:t>
+      </w:r>
+      <w:r>
+        <w:rPr>
+          <w:rFonts w:cs="Times New Roman"/>
+        </w:rPr>
+        <w:t>3</w:t>
+      </w:r>
+      <w:r>
+        <w:rPr>
+          <w:rFonts w:cs="Times New Roman"/>
+        </w:rPr>
+        <w:t xml:space="preserve"> (</w:t>
+      </w:r>
+      <w:r>
+        <w:rPr>
+          <w:rFonts w:cs="Times New Roman"/>
+        </w:rPr>
+        <w:t>дата обращения: 23.02.2021).</w:t>
+      </w:r>
+    </w:p>
+    <w:p>
+      <w:pPr>
+        <w:pStyle w:val="ae"/>
+        <w:numPr>
+          <w:ilvl w:val="0"/>
+          <w:numId w:val="13"/>
+        </w:numPr>
+        <w:ind w:left="0" w:firstLine="0"/>
+        <w:rPr>
+          <w:rFonts w:cs="Times New Roman"/>
+        </w:rPr>
+      </w:pPr>
+      <w:r>
+        <w:rPr>
+          <w:rFonts w:cs="Times New Roman"/>
+        </w:rPr>
+        <w:t>Воробьев Н. В. Классификация текстов с помощью сверточных нейронных сетей. / Н. В. Воробьев, Е. В. Пучков // Молодой исследователь Дона. – 2017 – № 6 (9) – стр</w:t>
+      </w:r>
+      <w:r>
+        <w:rPr>
+          <w:rFonts w:cs="Times New Roman"/>
+        </w:rPr>
+        <w:t>.</w:t>
+      </w:r>
+      <w:r>
+        <w:rPr>
+          <w:rFonts w:cs="Times New Roman"/>
+        </w:rPr>
+        <w:t xml:space="preserve"> </w:t>
+      </w:r>
+      <w:r>
+        <w:rPr>
+          <w:rFonts w:cs="Times New Roman"/>
+        </w:rPr>
+        <w:t>2 – 7.</w:t>
+      </w:r>
+    </w:p>
+    <w:p>
+      <w:pPr>
+        <w:pStyle w:val="ae"/>
+        <w:numPr>
+          <w:ilvl w:val="0"/>
+          <w:numId w:val="13"/>
+        </w:numPr>
+        <w:ind w:left="0" w:firstLine="0"/>
+        <w:rPr>
+          <w:rFonts w:cs="Times New Roman"/>
+        </w:rPr>
+      </w:pPr>
+      <w:r>
+        <w:rPr>
+          <w:rFonts w:cs="Times New Roman"/>
+        </w:rPr>
+        <w:t xml:space="preserve">Лыченко Н. М. Классификатор тональности текста на основе </w:t>
+      </w:r>
+      <w:r>
+        <w:rPr>
+          <w:rFonts w:cs="Times New Roman"/>
+          <w:lang w:val="en-US"/>
+        </w:rPr>
+        <w:t>LSTM</w:t>
+      </w:r>
+      <w:r>
+        <w:rPr>
+          <w:rFonts w:cs="Times New Roman"/>
+        </w:rPr>
+        <w:t>-</w:t>
+      </w:r>
+      <w:r>
+        <w:rPr>
+          <w:rFonts w:cs="Times New Roman"/>
+        </w:rPr>
+        <w:t>нейронной сети. / Н. М. Лыченко, А. В. Сороковая // Вестник Кыргызско-Российского славянского университета. 2019 – № 12 (19) – стр. 87-92.</w:t>
+      </w:r>
+    </w:p>
+    <w:p>
+      <w:pPr>
+        <w:pStyle w:val="ae"/>
+        <w:numPr>
+          <w:ilvl w:val="0"/>
+          <w:numId w:val="13"/>
+        </w:numPr>
+        <w:ind w:left="0" w:firstLine="0"/>
+        <w:rPr>
+          <w:rFonts w:cs="Times New Roman"/>
+        </w:rPr>
+      </w:pPr>
+      <w:r>
+        <w:rPr>
+          <w:rFonts w:cs="Times New Roman"/>
+        </w:rPr>
+        <w:t>Батура Т. В. Методы автоматической классификации текстов. / Т. В. Батура // Программные продукты и системы. 2017 - № 1 (30) – стр. 85-99.</w:t>
+      </w:r>
+    </w:p>
     <w:sectPr>
       <w:footerReference w:type="default" r:id="rId8"/>
       <w:pgSz w:w="11906" w:h="16838"/>
@@ -4804,7 +6040,6 @@
         <w:docPartUnique/>
       </w:docPartObj>
     </w:sdtPr>
-    <w:sdtEndPr/>
     <w:sdtContent>
       <w:p>
         <w:pPr>
@@ -4824,7 +6059,7 @@
           <w:rPr>
             <w:noProof/>
           </w:rPr>
-          <w:t>12</w:t>
+          <w:t>16</w:t>
         </w:r>
         <w:r>
           <w:fldChar w:fldCharType="end"/>
@@ -4862,216 +6097,6 @@
       </w:r>
     </w:p>
   </w:footnote>
-  <w:footnote w:id="1">
-    <w:p>
-      <w:pPr>
-        <w:pStyle w:val="af"/>
-        <w:rPr>
-          <w:lang w:val="en-US"/>
-        </w:rPr>
-      </w:pPr>
-      <w:r>
-        <w:rPr>
-          <w:rStyle w:val="af1"/>
-        </w:rPr>
-        <w:footnoteRef/>
-      </w:r>
-      <w:r>
-        <w:rPr>
-          <w:lang w:val="en-US"/>
-        </w:rPr>
-        <w:t xml:space="preserve"> Oliveira E. Automatic classification of journalistic documents on the Internet / E. Oliveira, D. B. </w:t>
-      </w:r>
-      <w:proofErr w:type="spellStart"/>
-      <w:r>
-        <w:rPr>
-          <w:lang w:val="en-US"/>
-        </w:rPr>
-        <w:t>Filho</w:t>
-      </w:r>
-      <w:proofErr w:type="spellEnd"/>
-      <w:r>
-        <w:rPr>
-          <w:lang w:val="en-US"/>
-        </w:rPr>
-        <w:t xml:space="preserve"> // </w:t>
-      </w:r>
-      <w:proofErr w:type="spellStart"/>
-      <w:r>
-        <w:rPr>
-          <w:lang w:val="en-US"/>
-        </w:rPr>
-        <w:t>Transinformacao</w:t>
-      </w:r>
-      <w:proofErr w:type="spellEnd"/>
-      <w:r>
-        <w:rPr>
-          <w:lang w:val="en-US"/>
-        </w:rPr>
-        <w:t xml:space="preserve"> – 2017. – V. 29, № 3 – P. 245–255.</w:t>
-      </w:r>
-    </w:p>
-  </w:footnote>
-  <w:footnote w:id="2">
-    <w:p>
-      <w:pPr>
-        <w:pStyle w:val="af"/>
-        <w:rPr>
-          <w:lang w:val="en-US"/>
-        </w:rPr>
-      </w:pPr>
-      <w:r>
-        <w:rPr>
-          <w:rStyle w:val="af1"/>
-        </w:rPr>
-        <w:footnoteRef/>
-      </w:r>
-      <w:r>
-        <w:rPr>
-          <w:lang w:val="en-US"/>
-        </w:rPr>
-        <w:t xml:space="preserve"> https://cys.cic.ipn.mx/ojs/index.php/CyS/article/view/2043</w:t>
-      </w:r>
-    </w:p>
-  </w:footnote>
-  <w:footnote w:id="3">
-    <w:p>
-      <w:pPr>
-        <w:pStyle w:val="af"/>
-        <w:rPr>
-          <w:lang w:val="en-US"/>
-        </w:rPr>
-      </w:pPr>
-      <w:r>
-        <w:rPr>
-          <w:rStyle w:val="af1"/>
-        </w:rPr>
-        <w:footnoteRef/>
-      </w:r>
-      <w:r>
-        <w:rPr>
-          <w:lang w:val="en-US"/>
-        </w:rPr>
-        <w:t xml:space="preserve"> Yu B. An evaluation of text classification methods for literary study / B. Yu // Literary and Linguistic Computing – 2008. – V. 23, № 3 – P. 327–343.</w:t>
-      </w:r>
-    </w:p>
-  </w:footnote>
-  <w:footnote w:id="4">
-    <w:p>
-      <w:pPr>
-        <w:pStyle w:val="af"/>
-        <w:rPr>
-          <w:lang w:val="en-US"/>
-        </w:rPr>
-      </w:pPr>
-      <w:r>
-        <w:rPr>
-          <w:rStyle w:val="af1"/>
-        </w:rPr>
-        <w:footnoteRef/>
-      </w:r>
-      <w:r>
-        <w:rPr>
-          <w:lang w:val="en-US"/>
-        </w:rPr>
-        <w:t xml:space="preserve"> Deng Z.H. A comparative study on feature weight in text categorization / Z. H. Deng, S.W. Tang, D. Q. Yang, M. Zhang, L. Y. Li, K. Q. </w:t>
-      </w:r>
-      <w:proofErr w:type="spellStart"/>
-      <w:r>
-        <w:rPr>
-          <w:lang w:val="en-US"/>
-        </w:rPr>
-        <w:t>Xie</w:t>
-      </w:r>
-      <w:proofErr w:type="spellEnd"/>
-      <w:r>
-        <w:rPr>
-          <w:lang w:val="en-US"/>
-        </w:rPr>
-        <w:t xml:space="preserve"> // Lecture Notes in Computer Science (including subseries Lecture Notes in Artificial Intelligence and Lecture Notes in Bioinformatics) – 2004. – V. 3007. – P. 588–597.</w:t>
-      </w:r>
-    </w:p>
-  </w:footnote>
-  <w:footnote w:id="5">
-    <w:p>
-      <w:pPr>
-        <w:pStyle w:val="af"/>
-      </w:pPr>
-      <w:r>
-        <w:rPr>
-          <w:rStyle w:val="af1"/>
-        </w:rPr>
-        <w:footnoteRef/>
-      </w:r>
-      <w:r>
-        <w:t xml:space="preserve"> </w:t>
-      </w:r>
-      <w:r>
-        <w:rPr>
-          <w:rFonts w:ascii="Arial" w:hAnsi="Arial" w:cs="Arial"/>
-          <w:color w:val="202122"/>
-          <w:shd w:val="clear" w:color="auto" w:fill="FFFFFF"/>
-        </w:rPr>
-        <w:t xml:space="preserve">Голуб Дж., Ван </w:t>
-      </w:r>
-      <w:proofErr w:type="spellStart"/>
-      <w:r>
-        <w:rPr>
-          <w:rFonts w:ascii="Arial" w:hAnsi="Arial" w:cs="Arial"/>
-          <w:color w:val="202122"/>
-          <w:shd w:val="clear" w:color="auto" w:fill="FFFFFF"/>
-        </w:rPr>
-        <w:t>Лоун</w:t>
-      </w:r>
-      <w:proofErr w:type="spellEnd"/>
-      <w:r>
-        <w:rPr>
-          <w:rFonts w:ascii="Arial" w:hAnsi="Arial" w:cs="Arial"/>
-          <w:color w:val="202122"/>
-          <w:shd w:val="clear" w:color="auto" w:fill="FFFFFF"/>
-        </w:rPr>
-        <w:t xml:space="preserve"> Ч. Матричные вычисления. М.: «Мир», 1999.</w:t>
-      </w:r>
-    </w:p>
-  </w:footnote>
-  <w:footnote w:id="6">
-    <w:p>
-      <w:pPr>
-        <w:pStyle w:val="af"/>
-      </w:pPr>
-      <w:r>
-        <w:rPr>
-          <w:rStyle w:val="af1"/>
-        </w:rPr>
-        <w:footnoteRef/>
-      </w:r>
-      <w:r>
-        <w:t xml:space="preserve"> </w:t>
-      </w:r>
-      <w:r>
-        <w:t>https://www.researchgate.net/publication/276127714_An_Application_of_Latent_Semantic_Analysis_for_Text_Categorization</w:t>
-      </w:r>
-    </w:p>
-  </w:footnote>
-  <w:footnote w:id="7">
-    <w:p>
-      <w:pPr>
-        <w:pStyle w:val="af"/>
-      </w:pPr>
-      <w:r>
-        <w:rPr>
-          <w:rStyle w:val="af1"/>
-        </w:rPr>
-        <w:footnoteRef/>
-      </w:r>
-      <w:r>
-        <w:t xml:space="preserve"> </w:t>
-      </w:r>
-      <w:r>
-        <w:t>https://towardsdatascience.com/latent-semantic-analysis-sentiment-classification-with-python-5f657346f6a3</w:t>
-      </w:r>
-    </w:p>
-  </w:footnote>
 </w:footnotes>
 </file>
 
@@ -5449,6 +6474,95 @@
     </w:lvl>
   </w:abstractNum>
   <w:abstractNum w:abstractNumId="4" w15:restartNumberingAfterBreak="0">
+    <w:nsid w:val="2B2727CB"/>
+    <w:multiLevelType w:val="hybridMultilevel"/>
+    <w:tmpl w:val="567C614E"/>
+    <w:lvl w:ilvl="0" w:tplc="0419000F">
+      <w:start w:val="1"/>
+      <w:numFmt w:val="decimal"/>
+      <w:lvlText w:val="%1."/>
+      <w:lvlJc w:val="left"/>
+      <w:pPr>
+        <w:ind w:left="720" w:hanging="360"/>
+      </w:pPr>
+      <w:rPr>
+        <w:rFonts w:hint="default"/>
+      </w:rPr>
+    </w:lvl>
+    <w:lvl w:ilvl="1" w:tplc="04190019" w:tentative="1">
+      <w:start w:val="1"/>
+      <w:numFmt w:val="lowerLetter"/>
+      <w:lvlText w:val="%2."/>
+      <w:lvlJc w:val="left"/>
+      <w:pPr>
+        <w:ind w:left="1440" w:hanging="360"/>
+      </w:pPr>
+    </w:lvl>
+    <w:lvl w:ilvl="2" w:tplc="0419001B" w:tentative="1">
+      <w:start w:val="1"/>
+      <w:numFmt w:val="lowerRoman"/>
+      <w:lvlText w:val="%3."/>
+      <w:lvlJc w:val="right"/>
+      <w:pPr>
+        <w:ind w:left="2160" w:hanging="180"/>
+      </w:pPr>
+    </w:lvl>
+    <w:lvl w:ilvl="3" w:tplc="0419000F" w:tentative="1">
+      <w:start w:val="1"/>
+      <w:numFmt w:val="decimal"/>
+      <w:lvlText w:val="%4."/>
+      <w:lvlJc w:val="left"/>
+      <w:pPr>
+        <w:ind w:left="2880" w:hanging="360"/>
+      </w:pPr>
+    </w:lvl>
+    <w:lvl w:ilvl="4" w:tplc="04190019" w:tentative="1">
+      <w:start w:val="1"/>
+      <w:numFmt w:val="lowerLetter"/>
+      <w:lvlText w:val="%5."/>
+      <w:lvlJc w:val="left"/>
+      <w:pPr>
+        <w:ind w:left="3600" w:hanging="360"/>
+      </w:pPr>
+    </w:lvl>
+    <w:lvl w:ilvl="5" w:tplc="0419001B" w:tentative="1">
+      <w:start w:val="1"/>
+      <w:numFmt w:val="lowerRoman"/>
+      <w:lvlText w:val="%6."/>
+      <w:lvlJc w:val="right"/>
+      <w:pPr>
+        <w:ind w:left="4320" w:hanging="180"/>
+      </w:pPr>
+    </w:lvl>
+    <w:lvl w:ilvl="6" w:tplc="0419000F" w:tentative="1">
+      <w:start w:val="1"/>
+      <w:numFmt w:val="decimal"/>
+      <w:lvlText w:val="%7."/>
+      <w:lvlJc w:val="left"/>
+      <w:pPr>
+        <w:ind w:left="5040" w:hanging="360"/>
+      </w:pPr>
+    </w:lvl>
+    <w:lvl w:ilvl="7" w:tplc="04190019" w:tentative="1">
+      <w:start w:val="1"/>
+      <w:numFmt w:val="lowerLetter"/>
+      <w:lvlText w:val="%8."/>
+      <w:lvlJc w:val="left"/>
+      <w:pPr>
+        <w:ind w:left="5760" w:hanging="360"/>
+      </w:pPr>
+    </w:lvl>
+    <w:lvl w:ilvl="8" w:tplc="0419001B" w:tentative="1">
+      <w:start w:val="1"/>
+      <w:numFmt w:val="lowerRoman"/>
+      <w:lvlText w:val="%9."/>
+      <w:lvlJc w:val="right"/>
+      <w:pPr>
+        <w:ind w:left="6480" w:hanging="180"/>
+      </w:pPr>
+    </w:lvl>
+  </w:abstractNum>
+  <w:abstractNum w:abstractNumId="5" w15:restartNumberingAfterBreak="0">
     <w:nsid w:val="3B492D2F"/>
     <w:multiLevelType w:val="hybridMultilevel"/>
     <w:tmpl w:val="B2BA2240"/>
@@ -5537,7 +6651,7 @@
       </w:pPr>
     </w:lvl>
   </w:abstractNum>
-  <w:abstractNum w:abstractNumId="5" w15:restartNumberingAfterBreak="0">
+  <w:abstractNum w:abstractNumId="6" w15:restartNumberingAfterBreak="0">
     <w:nsid w:val="3BFD16BD"/>
     <w:multiLevelType w:val="hybridMultilevel"/>
     <w:tmpl w:val="EEC248C8"/>
@@ -5623,7 +6737,7 @@
       </w:pPr>
     </w:lvl>
   </w:abstractNum>
-  <w:abstractNum w:abstractNumId="6" w15:restartNumberingAfterBreak="0">
+  <w:abstractNum w:abstractNumId="7" w15:restartNumberingAfterBreak="0">
     <w:nsid w:val="3D1C20AB"/>
     <w:multiLevelType w:val="hybridMultilevel"/>
     <w:tmpl w:val="E472788C"/>
@@ -5709,7 +6823,7 @@
       </w:pPr>
     </w:lvl>
   </w:abstractNum>
-  <w:abstractNum w:abstractNumId="7" w15:restartNumberingAfterBreak="0">
+  <w:abstractNum w:abstractNumId="8" w15:restartNumberingAfterBreak="0">
     <w:nsid w:val="4E15456E"/>
     <w:multiLevelType w:val="hybridMultilevel"/>
     <w:tmpl w:val="8DE6473C"/>
@@ -5795,7 +6909,7 @@
       </w:pPr>
     </w:lvl>
   </w:abstractNum>
-  <w:abstractNum w:abstractNumId="8" w15:restartNumberingAfterBreak="0">
+  <w:abstractNum w:abstractNumId="9" w15:restartNumberingAfterBreak="0">
     <w:nsid w:val="519574BC"/>
     <w:multiLevelType w:val="hybridMultilevel"/>
     <w:tmpl w:val="4C22498A"/>
@@ -5881,7 +6995,7 @@
       </w:pPr>
     </w:lvl>
   </w:abstractNum>
-  <w:abstractNum w:abstractNumId="9" w15:restartNumberingAfterBreak="0">
+  <w:abstractNum w:abstractNumId="10" w15:restartNumberingAfterBreak="0">
     <w:nsid w:val="55B137C0"/>
     <w:multiLevelType w:val="hybridMultilevel"/>
     <w:tmpl w:val="1E504E94"/>
@@ -5967,7 +7081,7 @@
       </w:pPr>
     </w:lvl>
   </w:abstractNum>
-  <w:abstractNum w:abstractNumId="10" w15:restartNumberingAfterBreak="0">
+  <w:abstractNum w:abstractNumId="11" w15:restartNumberingAfterBreak="0">
     <w:nsid w:val="5F2C7067"/>
     <w:multiLevelType w:val="hybridMultilevel"/>
     <w:tmpl w:val="F85A312E"/>
@@ -6053,7 +7167,7 @@
       </w:pPr>
     </w:lvl>
   </w:abstractNum>
-  <w:abstractNum w:abstractNumId="11" w15:restartNumberingAfterBreak="0">
+  <w:abstractNum w:abstractNumId="12" w15:restartNumberingAfterBreak="0">
     <w:nsid w:val="654553D8"/>
     <w:multiLevelType w:val="hybridMultilevel"/>
     <w:tmpl w:val="BB4E4282"/>
@@ -6140,28 +7254,28 @@
     </w:lvl>
   </w:abstractNum>
   <w:num w:numId="1">
-    <w:abstractNumId w:val="11"/>
+    <w:abstractNumId w:val="12"/>
   </w:num>
   <w:num w:numId="2">
-    <w:abstractNumId w:val="7"/>
+    <w:abstractNumId w:val="8"/>
   </w:num>
   <w:num w:numId="3">
     <w:abstractNumId w:val="0"/>
   </w:num>
   <w:num w:numId="4">
-    <w:abstractNumId w:val="9"/>
+    <w:abstractNumId w:val="10"/>
   </w:num>
   <w:num w:numId="5">
-    <w:abstractNumId w:val="4"/>
+    <w:abstractNumId w:val="5"/>
   </w:num>
   <w:num w:numId="6">
+    <w:abstractNumId w:val="7"/>
+  </w:num>
+  <w:num w:numId="7">
     <w:abstractNumId w:val="6"/>
   </w:num>
-  <w:num w:numId="7">
-    <w:abstractNumId w:val="5"/>
-  </w:num>
   <w:num w:numId="8">
-    <w:abstractNumId w:val="8"/>
+    <w:abstractNumId w:val="9"/>
   </w:num>
   <w:num w:numId="9">
     <w:abstractNumId w:val="1"/>
@@ -6170,10 +7284,13 @@
     <w:abstractNumId w:val="2"/>
   </w:num>
   <w:num w:numId="11">
-    <w:abstractNumId w:val="10"/>
+    <w:abstractNumId w:val="11"/>
   </w:num>
   <w:num w:numId="12">
     <w:abstractNumId w:val="3"/>
+  </w:num>
+  <w:num w:numId="13">
+    <w:abstractNumId w:val="4"/>
   </w:num>
 </w:numbering>
 </file>
@@ -6941,6 +8058,11 @@
       </w:tblBorders>
     </w:tblPr>
   </w:style>
+  <w:style w:type="character" w:customStyle="1" w:styleId="posttitle-text">
+    <w:name w:val="post__title-text"/>
+    <w:basedOn w:val="a0"/>
+    <w:rsid w:val="009760B9"/>
+  </w:style>
 </w:styles>
 </file>
 
@@ -7244,7 +8366,7 @@
 </file>
 
 <file path=customXml/itemProps1.xml><?xml version="1.0" encoding="utf-8"?>
-<ds:datastoreItem xmlns:ds="http://schemas.openxmlformats.org/officeDocument/2006/customXml" ds:itemID="{037074DA-B769-43A5-AE97-3265B3C1F357}">
+<ds:datastoreItem xmlns:ds="http://schemas.openxmlformats.org/officeDocument/2006/customXml" ds:itemID="{2ECCFA21-BB04-49C0-A554-E8A1800985CD}">
   <ds:schemaRefs>
     <ds:schemaRef ds:uri="http://schemas.openxmlformats.org/officeDocument/2006/bibliography"/>
   </ds:schemaRefs>
